--- a/docs/manuscripts/euc manuscript/Notes on photosynthetic acclimation.docx
+++ b/docs/manuscripts/euc manuscript/Notes on photosynthetic acclimation.docx
@@ -861,18 +861,7 @@
           <w:color w:val="333333"/>
           <w:shd w:val="clear" w:color="auto" w:fill="F9F9F9"/>
         </w:rPr>
-        <w:t xml:space="preserve">Thus, we conclude that analyses of the effects of nitrogen investments on potential </w:t>
-      </w:r>
-      <w:bookmarkStart w:id="2" w:name="_GoBack"/>
-      <w:bookmarkEnd w:id="2"/>
-      <w:r>
-        <w:rPr>
-          <w:rFonts w:ascii="Arial" w:hAnsi="Arial" w:cs="Arial"/>
-          <w:b/>
-          <w:color w:val="333333"/>
-          <w:shd w:val="clear" w:color="auto" w:fill="F9F9F9"/>
-        </w:rPr>
-        <w:t>carbon acquisition should use mass-based rather than area-based expressions.</w:t>
+        <w:t>Thus, we conclude that analyses of the effects of nitrogen investments on potential carbon acquisition should use mass-based rather than area-based expressions.</w:t>
       </w:r>
     </w:p>
     <w:p>
@@ -1225,11 +1214,16 @@
       </w:r>
       <w:proofErr w:type="spellEnd"/>
       <w:r>
-        <w:t xml:space="preserve"> et al. 2012). Co-limitation is optimal – even though mechanistically, it may be an inevitable outcome of leaf metabolism (Chen et al. 1993) – in the sense 25 that it provides the right balance of investments in the biochemical machineries for carboxylation and electron transport. It implies that enzyme activities adjust, over relatively long periods (weeks or longer), so that co-limitation holds. An important consequence is that the predicted responses of photosynthetic traits and rates to environmental variables observed in the field (whether temporally, comparing different seasons or spatially, comparing different environments) are substantially different from those 30 seen in short-term laboratory experiments.</w:t>
-      </w:r>
-      <w:r>
-        <w:t>”</w:t>
-      </w:r>
+        <w:t xml:space="preserve"> et al. 2012). Co-limitation is optimal – even though mechanistically, it may be an inevitable outcome of leaf metabolism (Chen et al. 1993) – in the sense 25 that it provides the right balance of investments in the biochemical machineries for carboxylation and electron transport. It implies that enzyme activities adjust, over relatively long periods (weeks or longer), so that co-limitation holds. </w:t>
+      </w:r>
+      <w:bookmarkStart w:id="2" w:name="_GoBack"/>
+      <w:r>
+        <w:rPr>
+          <w:i/>
+        </w:rPr>
+        <w:t>An important consequence is that the predicted responses of photosynthetic traits and rates to environmental variables observed in the field (whether temporally, comparing different seasons or spatially, comparing different environments) are substantially different from those 30 seen in short-term laboratory experiments.”</w:t>
+      </w:r>
+      <w:bookmarkEnd w:id="2"/>
     </w:p>
     <w:p>
       <w:pPr>
